--- a/Proyecto Final 3.0 Etapa 2 OPCION BJT.docx
+++ b/Proyecto Final 3.0 Etapa 2 OPCION BJT.docx
@@ -2070,171 +2070,170 @@
       <w:r>
         <w:rPr/>
       </w:r>
-      <m:oMathPara xmlns:m="http://schemas.openxmlformats.org/officeDocument/2006/math">
-        <m:oMathParaPr>
-          <m:jc m:val="left"/>
-        </m:oMathParaPr>
-        <m:oMath>
-          <m:sSub>
-            <m:e>
-              <m:r>
-                <w:rPr>
-                  <w:rFonts w:ascii="Cambria Math" w:hAnsi="Cambria Math"/>
-                </w:rPr>
-                <m:t xml:space="preserve">V</m:t>
-              </m:r>
-            </m:e>
-            <m:sub>
-              <m:r>
-                <w:rPr>
-                  <w:rFonts w:ascii="Cambria Math" w:hAnsi="Cambria Math"/>
-                </w:rPr>
-                <m:t xml:space="preserve">BB</m:t>
-              </m:r>
-            </m:sub>
-          </m:sSub>
-          <m:r>
-            <w:rPr>
-              <w:rFonts w:ascii="Cambria Math" w:hAnsi="Cambria Math"/>
-            </w:rPr>
-            <m:t xml:space="preserve">=</m:t>
-          </m:r>
-          <m:sSub>
-            <m:e>
-              <m:r>
-                <w:rPr>
-                  <w:rFonts w:ascii="Cambria Math" w:hAnsi="Cambria Math"/>
-                </w:rPr>
-                <m:t xml:space="preserve">I</m:t>
-              </m:r>
-            </m:e>
-            <m:sub>
-              <m:r>
-                <w:rPr>
-                  <w:rFonts w:ascii="Cambria Math" w:hAnsi="Cambria Math"/>
-                </w:rPr>
-                <m:t xml:space="preserve">C</m:t>
-              </m:r>
-            </m:sub>
-          </m:sSub>
-          <m:d>
-            <m:dPr>
-              <m:begChr m:val="("/>
-              <m:endChr m:val=")"/>
-            </m:dPr>
-            <m:e>
-              <m:sSub>
-                <m:e>
-                  <m:r>
-                    <w:rPr>
-                      <w:rFonts w:ascii="Cambria Math" w:hAnsi="Cambria Math"/>
-                    </w:rPr>
-                    <m:t xml:space="preserve">R</m:t>
-                  </m:r>
-                </m:e>
-                <m:sub>
-                  <m:r>
-                    <w:rPr>
-                      <w:rFonts w:ascii="Cambria Math" w:hAnsi="Cambria Math"/>
-                    </w:rPr>
-                    <m:t xml:space="preserve">E</m:t>
-                  </m:r>
-                </m:sub>
-              </m:sSub>
-              <m:r>
-                <w:rPr>
-                  <w:rFonts w:ascii="Cambria Math" w:hAnsi="Cambria Math"/>
-                </w:rPr>
-                <m:t xml:space="preserve">+</m:t>
-              </m:r>
-              <m:f>
-                <m:num>
-                  <m:sSub>
-                    <m:e>
-                      <m:r>
-                        <w:rPr>
-                          <w:rFonts w:ascii="Cambria Math" w:hAnsi="Cambria Math"/>
-                        </w:rPr>
-                        <m:t xml:space="preserve">R</m:t>
-                      </m:r>
-                    </m:e>
-                    <m:sub>
-                      <m:r>
-                        <w:rPr>
-                          <w:rFonts w:ascii="Cambria Math" w:hAnsi="Cambria Math"/>
-                        </w:rPr>
-                        <m:t xml:space="preserve">B</m:t>
-                      </m:r>
-                    </m:sub>
-                  </m:sSub>
-                </m:num>
-                <m:den>
-                  <m:sSub>
-                    <m:e>
-                      <m:r>
-                        <w:rPr>
-                          <w:rFonts w:ascii="Cambria Math" w:hAnsi="Cambria Math"/>
-                        </w:rPr>
-                        <m:t xml:space="preserve">β</m:t>
-                      </m:r>
-                    </m:e>
-                    <m:sub>
-                      <m:r>
-                        <w:rPr>
-                          <w:rFonts w:ascii="Cambria Math" w:hAnsi="Cambria Math"/>
-                        </w:rPr>
-                        <m:t xml:space="preserve">D</m:t>
-                      </m:r>
-                    </m:sub>
-                  </m:sSub>
-                </m:den>
-              </m:f>
-            </m:e>
-          </m:d>
-          <m:r>
-            <w:rPr>
-              <w:rFonts w:ascii="Cambria Math" w:hAnsi="Cambria Math"/>
-            </w:rPr>
-            <m:t xml:space="preserve">+</m:t>
-          </m:r>
-          <m:sSub>
-            <m:e>
-              <m:r>
-                <w:rPr>
-                  <w:rFonts w:ascii="Cambria Math" w:hAnsi="Cambria Math"/>
-                </w:rPr>
-                <m:t xml:space="preserve">V</m:t>
-              </m:r>
-            </m:e>
-            <m:sub>
-              <m:r>
-                <w:rPr>
-                  <w:rFonts w:ascii="Cambria Math" w:hAnsi="Cambria Math"/>
-                </w:rPr>
-                <m:t xml:space="preserve">BE</m:t>
-              </m:r>
-            </m:sub>
-          </m:sSub>
-          <m:r>
-            <w:rPr>
-              <w:rFonts w:ascii="Cambria Math" w:hAnsi="Cambria Math"/>
-            </w:rPr>
-            <m:t xml:space="preserve">≈</m:t>
-          </m:r>
-          <m:r>
-            <w:rPr>
-              <w:rFonts w:ascii="Cambria Math" w:hAnsi="Cambria Math"/>
-            </w:rPr>
-            <m:t xml:space="preserve">9,115</m:t>
-          </m:r>
-          <m:r>
-            <w:rPr>
-              <w:rFonts w:ascii="Cambria Math" w:hAnsi="Cambria Math"/>
-            </w:rPr>
-            <m:t xml:space="preserve">V</m:t>
-          </m:r>
-        </m:oMath>
-      </m:oMathPara>
+      <m:oMath xmlns:m="http://schemas.openxmlformats.org/officeDocument/2006/math">
+        <m:sSub>
+          <m:e>
+            <m:r>
+              <w:rPr>
+                <w:rFonts w:ascii="Cambria Math" w:hAnsi="Cambria Math"/>
+              </w:rPr>
+              <m:t xml:space="preserve">V</m:t>
+            </m:r>
+          </m:e>
+          <m:sub>
+            <m:r>
+              <w:rPr>
+                <w:rFonts w:ascii="Cambria Math" w:hAnsi="Cambria Math"/>
+              </w:rPr>
+              <m:t xml:space="preserve">BB</m:t>
+            </m:r>
+          </m:sub>
+        </m:sSub>
+        <m:r>
+          <w:rPr>
+            <w:rFonts w:ascii="Cambria Math" w:hAnsi="Cambria Math"/>
+          </w:rPr>
+          <m:t xml:space="preserve">=</m:t>
+        </m:r>
+        <m:sSub>
+          <m:e>
+            <m:r>
+              <w:rPr>
+                <w:rFonts w:ascii="Cambria Math" w:hAnsi="Cambria Math"/>
+              </w:rPr>
+              <m:t xml:space="preserve">I</m:t>
+            </m:r>
+          </m:e>
+          <m:sub>
+            <m:r>
+              <w:rPr>
+                <w:rFonts w:ascii="Cambria Math" w:hAnsi="Cambria Math"/>
+              </w:rPr>
+              <m:t xml:space="preserve">C</m:t>
+            </m:r>
+          </m:sub>
+        </m:sSub>
+        <m:d>
+          <m:dPr>
+            <m:begChr m:val="("/>
+            <m:endChr m:val=")"/>
+          </m:dPr>
+          <m:e>
+            <m:sSub>
+              <m:e>
+                <m:r>
+                  <w:rPr>
+                    <w:rFonts w:ascii="Cambria Math" w:hAnsi="Cambria Math"/>
+                  </w:rPr>
+                  <m:t xml:space="preserve">R</m:t>
+                </m:r>
+              </m:e>
+              <m:sub>
+                <m:r>
+                  <w:rPr>
+                    <w:rFonts w:ascii="Cambria Math" w:hAnsi="Cambria Math"/>
+                  </w:rPr>
+                  <m:t xml:space="preserve">E</m:t>
+                </m:r>
+              </m:sub>
+            </m:sSub>
+            <m:r>
+              <w:rPr>
+                <w:rFonts w:ascii="Cambria Math" w:hAnsi="Cambria Math"/>
+              </w:rPr>
+              <m:t xml:space="preserve">+</m:t>
+            </m:r>
+            <m:f>
+              <m:num>
+                <m:sSub>
+                  <m:e>
+                    <m:r>
+                      <w:rPr>
+                        <w:rFonts w:ascii="Cambria Math" w:hAnsi="Cambria Math"/>
+                      </w:rPr>
+                      <m:t xml:space="preserve">R</m:t>
+                    </m:r>
+                  </m:e>
+                  <m:sub>
+                    <m:r>
+                      <w:rPr>
+                        <w:rFonts w:ascii="Cambria Math" w:hAnsi="Cambria Math"/>
+                      </w:rPr>
+                      <m:t xml:space="preserve">B</m:t>
+                    </m:r>
+                  </m:sub>
+                </m:sSub>
+              </m:num>
+              <m:den>
+                <m:sSub>
+                  <m:e>
+                    <m:r>
+                      <w:rPr>
+                        <w:rFonts w:ascii="Cambria Math" w:hAnsi="Cambria Math"/>
+                      </w:rPr>
+                      <m:t xml:space="preserve">β</m:t>
+                    </m:r>
+                  </m:e>
+                  <m:sub>
+                    <m:r>
+                      <w:rPr>
+                        <w:rFonts w:ascii="Cambria Math" w:hAnsi="Cambria Math"/>
+                      </w:rPr>
+                      <m:t xml:space="preserve">D</m:t>
+                    </m:r>
+                  </m:sub>
+                </m:sSub>
+              </m:den>
+            </m:f>
+          </m:e>
+        </m:d>
+        <m:r>
+          <w:rPr>
+            <w:rFonts w:ascii="Cambria Math" w:hAnsi="Cambria Math"/>
+          </w:rPr>
+          <m:t xml:space="preserve">+</m:t>
+        </m:r>
+        <m:sSub>
+          <m:e>
+            <m:r>
+              <w:rPr>
+                <w:rFonts w:ascii="Cambria Math" w:hAnsi="Cambria Math"/>
+              </w:rPr>
+              <m:t xml:space="preserve">V</m:t>
+            </m:r>
+          </m:e>
+          <m:sub>
+            <m:r>
+              <w:rPr>
+                <w:rFonts w:ascii="Cambria Math" w:hAnsi="Cambria Math"/>
+              </w:rPr>
+              <m:t xml:space="preserve">BE</m:t>
+            </m:r>
+          </m:sub>
+        </m:sSub>
+        <m:r>
+          <w:rPr>
+            <w:rFonts w:ascii="Cambria Math" w:hAnsi="Cambria Math"/>
+          </w:rPr>
+          <m:t xml:space="preserve">≈</m:t>
+        </m:r>
+        <m:r>
+          <w:rPr>
+            <w:rFonts w:ascii="Cambria Math" w:hAnsi="Cambria Math"/>
+          </w:rPr>
+          <m:t xml:space="preserve">9,115</m:t>
+        </m:r>
+        <m:r>
+          <w:rPr>
+            <w:rFonts w:ascii="Cambria Math" w:hAnsi="Cambria Math"/>
+          </w:rPr>
+          <m:t xml:space="preserve">V</m:t>
+        </m:r>
+      </m:oMath>
+      <w:r>
+        <w:rPr/>
+        <w:t>??</w:t>
+      </w:r>
     </w:p>
     <w:p>
       <w:pPr>
@@ -2567,385 +2566,384 @@
       <w:r>
         <w:rPr/>
       </w:r>
-      <m:oMathPara xmlns:m="http://schemas.openxmlformats.org/officeDocument/2006/math">
-        <m:oMathParaPr>
-          <m:jc m:val="left"/>
-        </m:oMathParaPr>
-        <m:oMath>
-          <m:sSub>
-            <m:e>
-              <m:r>
-                <w:rPr>
-                  <w:rFonts w:ascii="Cambria Math" w:hAnsi="Cambria Math"/>
-                </w:rPr>
-                <m:t xml:space="preserve">R</m:t>
-              </m:r>
-            </m:e>
-            <m:sub>
-              <m:r>
-                <w:rPr>
-                  <w:rFonts w:ascii="Cambria Math" w:hAnsi="Cambria Math"/>
-                </w:rPr>
-                <m:t xml:space="preserve">base</m:t>
-              </m:r>
-              <m:d>
-                <m:dPr>
-                  <m:begChr m:val="("/>
-                  <m:endChr m:val=")"/>
-                </m:dPr>
-                <m:e>
-                  <m:r>
-                    <w:rPr>
-                      <w:rFonts w:ascii="Cambria Math" w:hAnsi="Cambria Math"/>
-                    </w:rPr>
-                    <m:t xml:space="preserve">ent</m:t>
-                  </m:r>
-                </m:e>
-              </m:d>
-            </m:sub>
-          </m:sSub>
-          <m:r>
-            <w:rPr>
-              <w:rFonts w:ascii="Cambria Math" w:hAnsi="Cambria Math"/>
-            </w:rPr>
-            <m:t xml:space="preserve">=</m:t>
-          </m:r>
-          <m:f>
-            <m:num>
-              <m:sSub>
-                <m:e>
-                  <m:r>
-                    <w:rPr>
-                      <w:rFonts w:ascii="Cambria Math" w:hAnsi="Cambria Math"/>
-                    </w:rPr>
-                    <m:t xml:space="preserve">V</m:t>
-                  </m:r>
-                </m:e>
-                <m:sub>
-                  <m:r>
-                    <w:rPr>
-                      <w:rFonts w:ascii="Cambria Math" w:hAnsi="Cambria Math"/>
-                    </w:rPr>
-                    <m:t xml:space="preserve">b</m:t>
-                  </m:r>
-                </m:sub>
-              </m:sSub>
-            </m:num>
-            <m:den>
-              <m:sSub>
-                <m:e>
-                  <m:r>
-                    <w:rPr>
-                      <w:rFonts w:ascii="Cambria Math" w:hAnsi="Cambria Math"/>
-                    </w:rPr>
-                    <m:t xml:space="preserve">I</m:t>
-                  </m:r>
-                </m:e>
-                <m:sub>
-                  <m:r>
-                    <w:rPr>
-                      <w:rFonts w:ascii="Cambria Math" w:hAnsi="Cambria Math"/>
-                    </w:rPr>
-                    <m:t xml:space="preserve">b</m:t>
-                  </m:r>
-                </m:sub>
-              </m:sSub>
-            </m:den>
-          </m:f>
-          <m:r>
-            <w:rPr>
-              <w:rFonts w:ascii="Cambria Math" w:hAnsi="Cambria Math"/>
-            </w:rPr>
-            <m:t xml:space="preserve">=</m:t>
-          </m:r>
-          <m:sSub>
-            <m:e>
-              <m:r>
-                <w:rPr>
-                  <w:rFonts w:ascii="Cambria Math" w:hAnsi="Cambria Math"/>
-                </w:rPr>
-                <m:t xml:space="preserve">I</m:t>
-              </m:r>
-            </m:e>
-            <m:sub>
-              <m:r>
-                <w:rPr>
-                  <w:rFonts w:ascii="Cambria Math" w:hAnsi="Cambria Math"/>
-                </w:rPr>
-                <m:t xml:space="preserve">e</m:t>
-              </m:r>
-            </m:sub>
-          </m:sSub>
-          <m:f>
-            <m:num>
-              <m:d>
-                <m:dPr>
-                  <m:begChr m:val="("/>
-                  <m:endChr m:val=")"/>
-                </m:dPr>
-                <m:e>
-                  <m:r>
-                    <w:rPr>
-                      <w:rFonts w:ascii="Cambria Math" w:hAnsi="Cambria Math"/>
-                    </w:rPr>
-                    <m:t xml:space="preserve">r</m:t>
-                  </m:r>
-                  <m:sSub>
-                    <m:e>
-                      <m:r>
-                        <w:rPr>
-                          <w:rFonts w:ascii="Cambria Math" w:hAnsi="Cambria Math"/>
-                        </w:rPr>
-                        <m:t xml:space="preserve">'</m:t>
-                      </m:r>
-                    </m:e>
-                    <m:sub>
-                      <m:r>
-                        <w:rPr>
-                          <w:rFonts w:ascii="Cambria Math" w:hAnsi="Cambria Math"/>
-                        </w:rPr>
-                        <m:t xml:space="preserve">e</m:t>
-                      </m:r>
-                    </m:sub>
-                  </m:sSub>
-                  <m:r>
-                    <w:rPr>
-                      <w:rFonts w:ascii="Cambria Math" w:hAnsi="Cambria Math"/>
-                    </w:rPr>
-                    <m:t xml:space="preserve">+</m:t>
-                  </m:r>
-                  <m:sSub>
-                    <m:e>
-                      <m:r>
-                        <w:rPr>
-                          <w:rFonts w:ascii="Cambria Math" w:hAnsi="Cambria Math"/>
-                        </w:rPr>
-                        <m:t xml:space="preserve">R</m:t>
-                      </m:r>
-                    </m:e>
-                    <m:sub>
-                      <m:r>
-                        <w:rPr>
-                          <w:rFonts w:ascii="Cambria Math" w:hAnsi="Cambria Math"/>
-                        </w:rPr>
-                        <m:t xml:space="preserve">E</m:t>
-                      </m:r>
-                      <m:r>
-                        <w:rPr>
-                          <w:rFonts w:ascii="Cambria Math" w:hAnsi="Cambria Math"/>
-                        </w:rPr>
-                        <m:t xml:space="preserve">1</m:t>
-                      </m:r>
-                    </m:sub>
-                  </m:sSub>
-                  <m:r>
-                    <w:rPr>
-                      <w:rFonts w:ascii="Cambria Math" w:hAnsi="Cambria Math"/>
-                    </w:rPr>
-                    <m:t xml:space="preserve">∥</m:t>
-                  </m:r>
-                  <m:sSub>
-                    <m:e>
-                      <m:r>
-                        <w:rPr>
-                          <w:rFonts w:ascii="Cambria Math" w:hAnsi="Cambria Math"/>
-                        </w:rPr>
-                        <m:t xml:space="preserve">R</m:t>
-                      </m:r>
-                    </m:e>
-                    <m:sub>
-                      <m:r>
-                        <w:rPr>
-                          <w:rFonts w:ascii="Cambria Math" w:hAnsi="Cambria Math"/>
-                        </w:rPr>
-                        <m:t xml:space="preserve">L</m:t>
-                      </m:r>
-                    </m:sub>
-                  </m:sSub>
-                </m:e>
-              </m:d>
-            </m:num>
-            <m:den>
-              <m:f>
-                <m:num>
-                  <m:sSub>
-                    <m:e>
-                      <m:r>
-                        <w:rPr>
-                          <w:rFonts w:ascii="Cambria Math" w:hAnsi="Cambria Math"/>
-                        </w:rPr>
-                        <m:t xml:space="preserve">I</m:t>
-                      </m:r>
-                    </m:e>
-                    <m:sub>
-                      <m:r>
-                        <w:rPr>
-                          <w:rFonts w:ascii="Cambria Math" w:hAnsi="Cambria Math"/>
-                        </w:rPr>
-                        <m:t xml:space="preserve">e</m:t>
-                      </m:r>
-                    </m:sub>
-                  </m:sSub>
-                </m:num>
-                <m:den>
-                  <m:sSub>
-                    <m:e>
-                      <m:r>
-                        <w:rPr>
-                          <w:rFonts w:ascii="Cambria Math" w:hAnsi="Cambria Math"/>
-                        </w:rPr>
-                        <m:t xml:space="preserve">β</m:t>
-                      </m:r>
-                    </m:e>
-                    <m:sub>
-                      <m:r>
-                        <w:rPr>
-                          <w:rFonts w:ascii="Cambria Math" w:hAnsi="Cambria Math"/>
-                        </w:rPr>
-                        <m:t xml:space="preserve">ac</m:t>
-                      </m:r>
-                    </m:sub>
-                  </m:sSub>
-                </m:den>
-              </m:f>
-            </m:den>
-          </m:f>
-          <m:r>
-            <w:rPr>
-              <w:rFonts w:ascii="Cambria Math" w:hAnsi="Cambria Math"/>
-            </w:rPr>
-            <m:t xml:space="preserve">=</m:t>
-          </m:r>
-          <m:sSub>
-            <m:e>
-              <m:r>
-                <w:rPr>
-                  <w:rFonts w:ascii="Cambria Math" w:hAnsi="Cambria Math"/>
-                </w:rPr>
-                <m:t xml:space="preserve">β</m:t>
-              </m:r>
-            </m:e>
-            <m:sub>
-              <m:r>
-                <w:rPr>
-                  <w:rFonts w:ascii="Cambria Math" w:hAnsi="Cambria Math"/>
-                </w:rPr>
-                <m:t xml:space="preserve">ac</m:t>
-              </m:r>
-            </m:sub>
-          </m:sSub>
-          <m:d>
-            <m:dPr>
-              <m:begChr m:val="("/>
-              <m:endChr m:val=")"/>
-            </m:dPr>
-            <m:e>
-              <m:r>
-                <w:rPr>
-                  <w:rFonts w:ascii="Cambria Math" w:hAnsi="Cambria Math"/>
-                </w:rPr>
-                <m:t xml:space="preserve">r</m:t>
-              </m:r>
-              <m:sSub>
-                <m:e>
-                  <m:r>
-                    <w:rPr>
-                      <w:rFonts w:ascii="Cambria Math" w:hAnsi="Cambria Math"/>
-                    </w:rPr>
-                    <m:t xml:space="preserve">'</m:t>
-                  </m:r>
-                </m:e>
-                <m:sub>
-                  <m:r>
-                    <w:rPr>
-                      <w:rFonts w:ascii="Cambria Math" w:hAnsi="Cambria Math"/>
-                    </w:rPr>
-                    <m:t xml:space="preserve">e</m:t>
-                  </m:r>
-                </m:sub>
-              </m:sSub>
-              <m:r>
-                <w:rPr>
-                  <w:rFonts w:ascii="Cambria Math" w:hAnsi="Cambria Math"/>
-                </w:rPr>
-                <m:t xml:space="preserve">+</m:t>
-              </m:r>
-              <m:sSub>
-                <m:e>
-                  <m:r>
-                    <w:rPr>
-                      <w:rFonts w:ascii="Cambria Math" w:hAnsi="Cambria Math"/>
-                    </w:rPr>
-                    <m:t xml:space="preserve">R</m:t>
-                  </m:r>
-                </m:e>
-                <m:sub>
-                  <m:r>
-                    <w:rPr>
-                      <w:rFonts w:ascii="Cambria Math" w:hAnsi="Cambria Math"/>
-                    </w:rPr>
-                    <m:t xml:space="preserve">E</m:t>
-                  </m:r>
-                  <m:r>
-                    <w:rPr>
-                      <w:rFonts w:ascii="Cambria Math" w:hAnsi="Cambria Math"/>
-                    </w:rPr>
-                    <m:t xml:space="preserve">1</m:t>
-                  </m:r>
-                </m:sub>
-              </m:sSub>
-              <m:r>
-                <w:rPr>
-                  <w:rFonts w:ascii="Cambria Math" w:hAnsi="Cambria Math"/>
-                </w:rPr>
-                <m:t xml:space="preserve">∥</m:t>
-              </m:r>
-              <m:sSub>
-                <m:e>
-                  <m:r>
-                    <w:rPr>
-                      <w:rFonts w:ascii="Cambria Math" w:hAnsi="Cambria Math"/>
-                    </w:rPr>
-                    <m:t xml:space="preserve">R</m:t>
-                  </m:r>
-                </m:e>
-                <m:sub>
-                  <m:r>
-                    <w:rPr>
-                      <w:rFonts w:ascii="Cambria Math" w:hAnsi="Cambria Math"/>
-                    </w:rPr>
-                    <m:t xml:space="preserve">L</m:t>
-                  </m:r>
-                </m:sub>
-              </m:sSub>
-            </m:e>
-          </m:d>
-          <m:r>
-            <w:rPr>
-              <w:rFonts w:ascii="Cambria Math" w:hAnsi="Cambria Math"/>
-            </w:rPr>
-            <m:t xml:space="preserve">≈</m:t>
-          </m:r>
-          <m:r>
-            <w:rPr>
-              <w:rFonts w:ascii="Cambria Math" w:hAnsi="Cambria Math"/>
-            </w:rPr>
-            <m:t xml:space="preserve">20,32</m:t>
-          </m:r>
-          <m:r>
-            <w:rPr>
-              <w:rFonts w:ascii="Cambria Math" w:hAnsi="Cambria Math"/>
-            </w:rPr>
-            <m:t xml:space="preserve">k</m:t>
-          </m:r>
-          <m:r>
-            <w:rPr>
-              <w:rFonts w:ascii="Cambria Math" w:hAnsi="Cambria Math"/>
-            </w:rPr>
-            <m:t xml:space="preserve">Ω</m:t>
-          </m:r>
-        </m:oMath>
-      </m:oMathPara>
+      <m:oMath xmlns:m="http://schemas.openxmlformats.org/officeDocument/2006/math">
+        <m:sSub>
+          <m:e>
+            <m:r>
+              <w:rPr>
+                <w:rFonts w:ascii="Cambria Math" w:hAnsi="Cambria Math"/>
+              </w:rPr>
+              <m:t xml:space="preserve">R</m:t>
+            </m:r>
+          </m:e>
+          <m:sub>
+            <m:r>
+              <w:rPr>
+                <w:rFonts w:ascii="Cambria Math" w:hAnsi="Cambria Math"/>
+              </w:rPr>
+              <m:t xml:space="preserve">base</m:t>
+            </m:r>
+            <m:d>
+              <m:dPr>
+                <m:begChr m:val="("/>
+                <m:endChr m:val=")"/>
+              </m:dPr>
+              <m:e>
+                <m:r>
+                  <w:rPr>
+                    <w:rFonts w:ascii="Cambria Math" w:hAnsi="Cambria Math"/>
+                  </w:rPr>
+                  <m:t xml:space="preserve">ent</m:t>
+                </m:r>
+              </m:e>
+            </m:d>
+          </m:sub>
+        </m:sSub>
+        <m:r>
+          <w:rPr>
+            <w:rFonts w:ascii="Cambria Math" w:hAnsi="Cambria Math"/>
+          </w:rPr>
+          <m:t xml:space="preserve">=</m:t>
+        </m:r>
+        <m:f>
+          <m:num>
+            <m:sSub>
+              <m:e>
+                <m:r>
+                  <w:rPr>
+                    <w:rFonts w:ascii="Cambria Math" w:hAnsi="Cambria Math"/>
+                  </w:rPr>
+                  <m:t xml:space="preserve">V</m:t>
+                </m:r>
+              </m:e>
+              <m:sub>
+                <m:r>
+                  <w:rPr>
+                    <w:rFonts w:ascii="Cambria Math" w:hAnsi="Cambria Math"/>
+                  </w:rPr>
+                  <m:t xml:space="preserve">b</m:t>
+                </m:r>
+              </m:sub>
+            </m:sSub>
+          </m:num>
+          <m:den>
+            <m:sSub>
+              <m:e>
+                <m:r>
+                  <w:rPr>
+                    <w:rFonts w:ascii="Cambria Math" w:hAnsi="Cambria Math"/>
+                  </w:rPr>
+                  <m:t xml:space="preserve">I</m:t>
+                </m:r>
+              </m:e>
+              <m:sub>
+                <m:r>
+                  <w:rPr>
+                    <w:rFonts w:ascii="Cambria Math" w:hAnsi="Cambria Math"/>
+                  </w:rPr>
+                  <m:t xml:space="preserve">b</m:t>
+                </m:r>
+              </m:sub>
+            </m:sSub>
+          </m:den>
+        </m:f>
+        <m:r>
+          <w:rPr>
+            <w:rFonts w:ascii="Cambria Math" w:hAnsi="Cambria Math"/>
+          </w:rPr>
+          <m:t xml:space="preserve">=</m:t>
+        </m:r>
+        <m:sSub>
+          <m:e>
+            <m:r>
+              <w:rPr>
+                <w:rFonts w:ascii="Cambria Math" w:hAnsi="Cambria Math"/>
+              </w:rPr>
+              <m:t xml:space="preserve">I</m:t>
+            </m:r>
+          </m:e>
+          <m:sub>
+            <m:r>
+              <w:rPr>
+                <w:rFonts w:ascii="Cambria Math" w:hAnsi="Cambria Math"/>
+              </w:rPr>
+              <m:t xml:space="preserve">e</m:t>
+            </m:r>
+          </m:sub>
+        </m:sSub>
+        <m:f>
+          <m:num>
+            <m:d>
+              <m:dPr>
+                <m:begChr m:val="("/>
+                <m:endChr m:val=")"/>
+              </m:dPr>
+              <m:e>
+                <m:r>
+                  <w:rPr>
+                    <w:rFonts w:ascii="Cambria Math" w:hAnsi="Cambria Math"/>
+                  </w:rPr>
+                  <m:t xml:space="preserve">r</m:t>
+                </m:r>
+                <m:sSub>
+                  <m:e>
+                    <m:r>
+                      <w:rPr>
+                        <w:rFonts w:ascii="Cambria Math" w:hAnsi="Cambria Math"/>
+                      </w:rPr>
+                      <m:t xml:space="preserve">'</m:t>
+                    </m:r>
+                  </m:e>
+                  <m:sub>
+                    <m:r>
+                      <w:rPr>
+                        <w:rFonts w:ascii="Cambria Math" w:hAnsi="Cambria Math"/>
+                      </w:rPr>
+                      <m:t xml:space="preserve">e</m:t>
+                    </m:r>
+                  </m:sub>
+                </m:sSub>
+                <m:r>
+                  <w:rPr>
+                    <w:rFonts w:ascii="Cambria Math" w:hAnsi="Cambria Math"/>
+                  </w:rPr>
+                  <m:t xml:space="preserve">+</m:t>
+                </m:r>
+                <m:sSub>
+                  <m:e>
+                    <m:r>
+                      <w:rPr>
+                        <w:rFonts w:ascii="Cambria Math" w:hAnsi="Cambria Math"/>
+                      </w:rPr>
+                      <m:t xml:space="preserve">R</m:t>
+                    </m:r>
+                  </m:e>
+                  <m:sub>
+                    <m:r>
+                      <w:rPr>
+                        <w:rFonts w:ascii="Cambria Math" w:hAnsi="Cambria Math"/>
+                      </w:rPr>
+                      <m:t xml:space="preserve">E</m:t>
+                    </m:r>
+                    <m:r>
+                      <w:rPr>
+                        <w:rFonts w:ascii="Cambria Math" w:hAnsi="Cambria Math"/>
+                      </w:rPr>
+                      <m:t xml:space="preserve">1</m:t>
+                    </m:r>
+                  </m:sub>
+                </m:sSub>
+                <m:r>
+                  <w:rPr>
+                    <w:rFonts w:ascii="Cambria Math" w:hAnsi="Cambria Math"/>
+                  </w:rPr>
+                  <m:t xml:space="preserve">∥</m:t>
+                </m:r>
+                <m:sSub>
+                  <m:e>
+                    <m:r>
+                      <w:rPr>
+                        <w:rFonts w:ascii="Cambria Math" w:hAnsi="Cambria Math"/>
+                      </w:rPr>
+                      <m:t xml:space="preserve">R</m:t>
+                    </m:r>
+                  </m:e>
+                  <m:sub>
+                    <m:r>
+                      <w:rPr>
+                        <w:rFonts w:ascii="Cambria Math" w:hAnsi="Cambria Math"/>
+                      </w:rPr>
+                      <m:t xml:space="preserve">L</m:t>
+                    </m:r>
+                  </m:sub>
+                </m:sSub>
+              </m:e>
+            </m:d>
+          </m:num>
+          <m:den>
+            <m:f>
+              <m:num>
+                <m:sSub>
+                  <m:e>
+                    <m:r>
+                      <w:rPr>
+                        <w:rFonts w:ascii="Cambria Math" w:hAnsi="Cambria Math"/>
+                      </w:rPr>
+                      <m:t xml:space="preserve">I</m:t>
+                    </m:r>
+                  </m:e>
+                  <m:sub>
+                    <m:r>
+                      <w:rPr>
+                        <w:rFonts w:ascii="Cambria Math" w:hAnsi="Cambria Math"/>
+                      </w:rPr>
+                      <m:t xml:space="preserve">e</m:t>
+                    </m:r>
+                  </m:sub>
+                </m:sSub>
+              </m:num>
+              <m:den>
+                <m:sSub>
+                  <m:e>
+                    <m:r>
+                      <w:rPr>
+                        <w:rFonts w:ascii="Cambria Math" w:hAnsi="Cambria Math"/>
+                      </w:rPr>
+                      <m:t xml:space="preserve">β</m:t>
+                    </m:r>
+                  </m:e>
+                  <m:sub>
+                    <m:r>
+                      <w:rPr>
+                        <w:rFonts w:ascii="Cambria Math" w:hAnsi="Cambria Math"/>
+                      </w:rPr>
+                      <m:t xml:space="preserve">ac</m:t>
+                    </m:r>
+                  </m:sub>
+                </m:sSub>
+              </m:den>
+            </m:f>
+          </m:den>
+        </m:f>
+        <m:r>
+          <w:rPr>
+            <w:rFonts w:ascii="Cambria Math" w:hAnsi="Cambria Math"/>
+          </w:rPr>
+          <m:t xml:space="preserve">=</m:t>
+        </m:r>
+        <m:sSub>
+          <m:e>
+            <m:r>
+              <w:rPr>
+                <w:rFonts w:ascii="Cambria Math" w:hAnsi="Cambria Math"/>
+              </w:rPr>
+              <m:t xml:space="preserve">β</m:t>
+            </m:r>
+          </m:e>
+          <m:sub>
+            <m:r>
+              <w:rPr>
+                <w:rFonts w:ascii="Cambria Math" w:hAnsi="Cambria Math"/>
+              </w:rPr>
+              <m:t xml:space="preserve">ac</m:t>
+            </m:r>
+          </m:sub>
+        </m:sSub>
+        <m:d>
+          <m:dPr>
+            <m:begChr m:val="("/>
+            <m:endChr m:val=")"/>
+          </m:dPr>
+          <m:e>
+            <m:r>
+              <w:rPr>
+                <w:rFonts w:ascii="Cambria Math" w:hAnsi="Cambria Math"/>
+              </w:rPr>
+              <m:t xml:space="preserve">r</m:t>
+            </m:r>
+            <m:sSub>
+              <m:e>
+                <m:r>
+                  <w:rPr>
+                    <w:rFonts w:ascii="Cambria Math" w:hAnsi="Cambria Math"/>
+                  </w:rPr>
+                  <m:t xml:space="preserve">'</m:t>
+                </m:r>
+              </m:e>
+              <m:sub>
+                <m:r>
+                  <w:rPr>
+                    <w:rFonts w:ascii="Cambria Math" w:hAnsi="Cambria Math"/>
+                  </w:rPr>
+                  <m:t xml:space="preserve">e</m:t>
+                </m:r>
+              </m:sub>
+            </m:sSub>
+            <m:r>
+              <w:rPr>
+                <w:rFonts w:ascii="Cambria Math" w:hAnsi="Cambria Math"/>
+              </w:rPr>
+              <m:t xml:space="preserve">+</m:t>
+            </m:r>
+            <m:sSub>
+              <m:e>
+                <m:r>
+                  <w:rPr>
+                    <w:rFonts w:ascii="Cambria Math" w:hAnsi="Cambria Math"/>
+                  </w:rPr>
+                  <m:t xml:space="preserve">R</m:t>
+                </m:r>
+              </m:e>
+              <m:sub>
+                <m:r>
+                  <w:rPr>
+                    <w:rFonts w:ascii="Cambria Math" w:hAnsi="Cambria Math"/>
+                  </w:rPr>
+                  <m:t xml:space="preserve">E</m:t>
+                </m:r>
+                <m:r>
+                  <w:rPr>
+                    <w:rFonts w:ascii="Cambria Math" w:hAnsi="Cambria Math"/>
+                  </w:rPr>
+                  <m:t xml:space="preserve">1</m:t>
+                </m:r>
+              </m:sub>
+            </m:sSub>
+            <m:r>
+              <w:rPr>
+                <w:rFonts w:ascii="Cambria Math" w:hAnsi="Cambria Math"/>
+              </w:rPr>
+              <m:t xml:space="preserve">∥</m:t>
+            </m:r>
+            <m:sSub>
+              <m:e>
+                <m:r>
+                  <w:rPr>
+                    <w:rFonts w:ascii="Cambria Math" w:hAnsi="Cambria Math"/>
+                  </w:rPr>
+                  <m:t xml:space="preserve">R</m:t>
+                </m:r>
+              </m:e>
+              <m:sub>
+                <m:r>
+                  <w:rPr>
+                    <w:rFonts w:ascii="Cambria Math" w:hAnsi="Cambria Math"/>
+                  </w:rPr>
+                  <m:t xml:space="preserve">L</m:t>
+                </m:r>
+              </m:sub>
+            </m:sSub>
+          </m:e>
+        </m:d>
+        <m:r>
+          <w:rPr>
+            <w:rFonts w:ascii="Cambria Math" w:hAnsi="Cambria Math"/>
+          </w:rPr>
+          <m:t xml:space="preserve">≈</m:t>
+        </m:r>
+        <m:r>
+          <w:rPr>
+            <w:rFonts w:ascii="Cambria Math" w:hAnsi="Cambria Math"/>
+          </w:rPr>
+          <m:t xml:space="preserve">20,32</m:t>
+        </m:r>
+        <m:r>
+          <w:rPr>
+            <w:rFonts w:ascii="Cambria Math" w:hAnsi="Cambria Math"/>
+          </w:rPr>
+          <m:t xml:space="preserve">k</m:t>
+        </m:r>
+        <m:r>
+          <w:rPr>
+            <w:rFonts w:ascii="Cambria Math" w:hAnsi="Cambria Math"/>
+          </w:rPr>
+          <m:t xml:space="preserve">Ω</m:t>
+        </m:r>
+      </m:oMath>
+      <w:r>
+        <w:rPr/>
+        <w:t>?????</w:t>
+      </w:r>
     </w:p>
     <w:p>
       <w:pPr>
